--- a/P/Paul, Chronology of His Life.docx
+++ b/P/Paul, Chronology of His Life.docx
@@ -1902,12 +1902,24 @@
       <w:r>
         <w:t xml:space="preserve">The reserved award from Jesus Christ is the crown of righteousness. The perfect tense means provision was made for this reward in the past with the result it can never be taken away. As with spiritual gifts while on earth, so are rewards in heaven. The crown of righteousness has to do with rulership in heaven. An inkling of this is found in Revelation 21:24-26. See category on </w:t>
       </w:r>
-      <w:hyperlink w:anchor="_Crowns" w:history="1">
+      <w:hyperlink r:id="rId8" w:history="1">
         <w:r>
           <w:rPr>
             <w:rStyle w:val="Hyperlink"/>
           </w:rPr>
-          <w:t>Crowns</w:t>
+          <w:t>Cro</w:t>
+        </w:r>
+        <w:r>
+          <w:rPr>
+            <w:rStyle w:val="Hyperlink"/>
+          </w:rPr>
+          <w:t>w</w:t>
+        </w:r>
+        <w:r>
+          <w:rPr>
+            <w:rStyle w:val="Hyperlink"/>
+          </w:rPr>
+          <w:t>ns</w:t>
         </w:r>
       </w:hyperlink>
       <w:r>
@@ -1932,8 +1944,8 @@
     </w:p>
     <w:p/>
     <w:sectPr>
-      <w:headerReference w:type="default" r:id="rId8"/>
-      <w:footerReference w:type="default" r:id="rId9"/>
+      <w:headerReference w:type="default" r:id="rId9"/>
+      <w:footerReference w:type="default" r:id="rId10"/>
       <w:pgSz w:w="12240" w:h="15840"/>
       <w:pgMar w:top="1440" w:right="1080" w:bottom="1440" w:left="1080" w:header="720" w:footer="882" w:gutter="0"/>
       <w:cols w:space="720"/>
